--- a/Data/REGEX Pattern_V2_12.30.24.docx
+++ b/Data/REGEX Pattern_V2_12.30.24.docx
@@ -1079,17 +1079,55 @@
     </w:p>
     <w:p>
       <w:r>
-        <w:t>From:\s*(\d{2}/\d{2}/\d{4</w:t>
-      </w:r>
-      <w:proofErr w:type="gramStart"/>
-      <w:r>
-        <w:t>})\</w:t>
-      </w:r>
-      <w:proofErr w:type="gramEnd"/>
-      <w:r>
-        <w:t>s*To:\s*(\d{2}/\d{2}/\d{4})</w:t>
-      </w:r>
-    </w:p>
+        <w:t>Street:\s*([^</w:t>
+      </w:r>
+      <w:proofErr w:type="gramStart"/>
+      <w:r>
+        <w:t>.]*</w:t>
+      </w:r>
+      <w:proofErr w:type="gramEnd"/>
+      <w:r>
+        <w:t>) \.\s*City:\s*([^.]*) \.\s*State:\s*([^.]*) \.\s*Country:\s*([^.]*)\s*Zip Code:\s*(\d+)</w:t>
+      </w:r>
+    </w:p>
+    <w:p>
+      <w:pPr>
+        <w:rPr>
+          <w:b/>
+          <w:bCs/>
+        </w:rPr>
+      </w:pPr>
+      <w:r>
+        <w:rPr>
+          <w:b/>
+          <w:bCs/>
+        </w:rPr>
+        <w:t>Test Street Address:</w:t>
+      </w:r>
+    </w:p>
+    <w:p>
+      <w:r>
+        <w:t>Street:\s*([^</w:t>
+      </w:r>
+      <w:proofErr w:type="gramStart"/>
+      <w:r>
+        <w:t>.]*</w:t>
+      </w:r>
+      <w:proofErr w:type="gramEnd"/>
+      <w:r>
+        <w:t>) \.\s*City:\s*([^.]*) \.\s*State:\s*([^.]*) \.\s*Country:\s*([^.]*)\s*Zip Code:\s*(\d+)</w:t>
+      </w:r>
+      <w:r>
+        <w:br w:type="page"/>
+      </w:r>
+    </w:p>
+    <w:p>
+      <w:r>
+        <w:lastRenderedPageBreak/>
+        <w:br w:type="page"/>
+      </w:r>
+    </w:p>
+    <w:p/>
     <w:p/>
     <w:p/>
     <w:sectPr>
@@ -2059,6 +2097,7 @@
   <w:style w:type="character" w:default="1" w:styleId="DefaultParagraphFont">
     <w:name w:val="Default Paragraph Font"/>
     <w:uiPriority w:val="1"/>
+    <w:semiHidden/>
     <w:unhideWhenUsed/>
   </w:style>
   <w:style w:type="table" w:default="1" w:styleId="TableNormal">
